--- a/TEMPLATE/w34.docx
+++ b/TEMPLATE/w34.docx
@@ -13,8 +13,6 @@
           <w:szCs w:val="36"/>
         </w:rPr>
       </w:pPr>
-      <w:bookmarkStart w:id="0" w:name="_GoBack"/>
-      <w:bookmarkEnd w:id="0"/>
       <w:r>
         <w:rPr>
           <w:rFonts w:ascii="TH SarabunPSK" w:hAnsi="TH SarabunPSK" w:cs="TH SarabunPSK"/>
@@ -315,48 +313,7 @@
                 <w:sz w:val="32"/>
                 <w:szCs w:val="32"/>
               </w:rPr>
-              <w:fldChar w:fldCharType="begin"/>
-            </w:r>
-            <w:r>
-              <w:rPr>
-                <w:rFonts w:ascii="TH SarabunPSK" w:hAnsi="TH SarabunPSK" w:cs="TH SarabunPSK"/>
-                <w:b/>
-                <w:bCs/>
-                <w:sz w:val="32"/>
-                <w:szCs w:val="32"/>
-              </w:rPr>
-              <w:instrText xml:space="preserve"> MERGEFIELD AS3 </w:instrText>
-            </w:r>
-            <w:r>
-              <w:rPr>
-                <w:rFonts w:ascii="TH SarabunPSK" w:hAnsi="TH SarabunPSK" w:cs="TH SarabunPSK"/>
-                <w:b/>
-                <w:bCs/>
-                <w:sz w:val="32"/>
-                <w:szCs w:val="32"/>
-              </w:rPr>
-              <w:fldChar w:fldCharType="separate"/>
-            </w:r>
-            <w:r>
-              <w:rPr>
-                <w:rFonts w:ascii="TH SarabunPSK" w:hAnsi="TH SarabunPSK" w:cs="TH SarabunPSK"/>
-                <w:b/>
-                <w:bCs/>
-                <w:noProof/>
-                <w:sz w:val="32"/>
-                <w:szCs w:val="32"/>
-              </w:rPr>
-              <w:t>«AS3»</w:t>
-            </w:r>
-            <w:r>
-              <w:rPr>
-                <w:rFonts w:ascii="TH SarabunPSK" w:hAnsi="TH SarabunPSK" w:cs="TH SarabunPSK"/>
-                <w:b/>
-                <w:bCs/>
-                <w:sz w:val="32"/>
-                <w:szCs w:val="32"/>
-              </w:rPr>
-              <w:fldChar w:fldCharType="end"/>
+              <w:t>AS3</w:t>
             </w:r>
           </w:p>
         </w:tc>
@@ -382,48 +339,7 @@
                 <w:sz w:val="32"/>
                 <w:szCs w:val="32"/>
               </w:rPr>
-              <w:fldChar w:fldCharType="begin"/>
-            </w:r>
-            <w:r>
-              <w:rPr>
-                <w:rFonts w:ascii="TH SarabunPSK" w:hAnsi="TH SarabunPSK" w:cs="TH SarabunPSK"/>
-                <w:b/>
-                <w:bCs/>
-                <w:sz w:val="32"/>
-                <w:szCs w:val="32"/>
-              </w:rPr>
-              <w:instrText xml:space="preserve"> MERGEFIELD AS4 </w:instrText>
-            </w:r>
-            <w:r>
-              <w:rPr>
-                <w:rFonts w:ascii="TH SarabunPSK" w:hAnsi="TH SarabunPSK" w:cs="TH SarabunPSK"/>
-                <w:b/>
-                <w:bCs/>
-                <w:sz w:val="32"/>
-                <w:szCs w:val="32"/>
-              </w:rPr>
-              <w:fldChar w:fldCharType="separate"/>
-            </w:r>
-            <w:r>
-              <w:rPr>
-                <w:rFonts w:ascii="TH SarabunPSK" w:hAnsi="TH SarabunPSK" w:cs="TH SarabunPSK"/>
-                <w:b/>
-                <w:bCs/>
-                <w:noProof/>
-                <w:sz w:val="32"/>
-                <w:szCs w:val="32"/>
-              </w:rPr>
-              <w:t>«AS4»</w:t>
-            </w:r>
-            <w:r>
-              <w:rPr>
-                <w:rFonts w:ascii="TH SarabunPSK" w:hAnsi="TH SarabunPSK" w:cs="TH SarabunPSK"/>
-                <w:b/>
-                <w:bCs/>
-                <w:sz w:val="32"/>
-                <w:szCs w:val="32"/>
-              </w:rPr>
-              <w:fldChar w:fldCharType="end"/>
+              <w:t>AS4</w:t>
             </w:r>
           </w:p>
         </w:tc>
@@ -450,48 +366,7 @@
                 <w:sz w:val="32"/>
                 <w:szCs w:val="32"/>
               </w:rPr>
-              <w:fldChar w:fldCharType="begin"/>
-            </w:r>
-            <w:r>
-              <w:rPr>
-                <w:rFonts w:ascii="TH SarabunPSK" w:hAnsi="TH SarabunPSK" w:cs="TH SarabunPSK"/>
-                <w:b/>
-                <w:bCs/>
-                <w:sz w:val="32"/>
-                <w:szCs w:val="32"/>
-              </w:rPr>
-              <w:instrText xml:space="preserve"> MERGEFIELD AS5 </w:instrText>
-            </w:r>
-            <w:r>
-              <w:rPr>
-                <w:rFonts w:ascii="TH SarabunPSK" w:hAnsi="TH SarabunPSK" w:cs="TH SarabunPSK"/>
-                <w:b/>
-                <w:bCs/>
-                <w:sz w:val="32"/>
-                <w:szCs w:val="32"/>
-              </w:rPr>
-              <w:fldChar w:fldCharType="separate"/>
-            </w:r>
-            <w:r>
-              <w:rPr>
-                <w:rFonts w:ascii="TH SarabunPSK" w:hAnsi="TH SarabunPSK" w:cs="TH SarabunPSK"/>
-                <w:b/>
-                <w:bCs/>
-                <w:noProof/>
-                <w:sz w:val="32"/>
-                <w:szCs w:val="32"/>
-              </w:rPr>
-              <w:t>«AS5»</w:t>
-            </w:r>
-            <w:r>
-              <w:rPr>
-                <w:rFonts w:ascii="TH SarabunPSK" w:hAnsi="TH SarabunPSK" w:cs="TH SarabunPSK"/>
-                <w:b/>
-                <w:bCs/>
-                <w:sz w:val="32"/>
-                <w:szCs w:val="32"/>
-              </w:rPr>
-              <w:fldChar w:fldCharType="end"/>
+              <w:t>AS5</w:t>
             </w:r>
           </w:p>
         </w:tc>
@@ -518,48 +393,7 @@
                 <w:sz w:val="32"/>
                 <w:szCs w:val="32"/>
               </w:rPr>
-              <w:fldChar w:fldCharType="begin"/>
-            </w:r>
-            <w:r>
-              <w:rPr>
-                <w:rFonts w:ascii="TH SarabunPSK" w:hAnsi="TH SarabunPSK" w:cs="TH SarabunPSK"/>
-                <w:b/>
-                <w:bCs/>
-                <w:sz w:val="32"/>
-                <w:szCs w:val="32"/>
-              </w:rPr>
-              <w:instrText xml:space="preserve"> MERGEFIELD AS6 </w:instrText>
-            </w:r>
-            <w:r>
-              <w:rPr>
-                <w:rFonts w:ascii="TH SarabunPSK" w:hAnsi="TH SarabunPSK" w:cs="TH SarabunPSK"/>
-                <w:b/>
-                <w:bCs/>
-                <w:sz w:val="32"/>
-                <w:szCs w:val="32"/>
-              </w:rPr>
-              <w:fldChar w:fldCharType="separate"/>
-            </w:r>
-            <w:r>
-              <w:rPr>
-                <w:rFonts w:ascii="TH SarabunPSK" w:hAnsi="TH SarabunPSK" w:cs="TH SarabunPSK"/>
-                <w:b/>
-                <w:bCs/>
-                <w:noProof/>
-                <w:sz w:val="32"/>
-                <w:szCs w:val="32"/>
-              </w:rPr>
-              <w:t>«AS6»</w:t>
-            </w:r>
-            <w:r>
-              <w:rPr>
-                <w:rFonts w:ascii="TH SarabunPSK" w:hAnsi="TH SarabunPSK" w:cs="TH SarabunPSK"/>
-                <w:b/>
-                <w:bCs/>
-                <w:sz w:val="32"/>
-                <w:szCs w:val="32"/>
-              </w:rPr>
-              <w:fldChar w:fldCharType="end"/>
+              <w:t>AS6</w:t>
             </w:r>
           </w:p>
         </w:tc>
@@ -585,48 +419,7 @@
                 <w:sz w:val="32"/>
                 <w:szCs w:val="32"/>
               </w:rPr>
-              <w:fldChar w:fldCharType="begin"/>
-            </w:r>
-            <w:r>
-              <w:rPr>
-                <w:rFonts w:ascii="TH SarabunPSK" w:hAnsi="TH SarabunPSK" w:cs="TH SarabunPSK"/>
-                <w:b/>
-                <w:bCs/>
-                <w:sz w:val="32"/>
-                <w:szCs w:val="32"/>
-              </w:rPr>
-              <w:instrText xml:space="preserve"> MERGEFIELD AS241 </w:instrText>
-            </w:r>
-            <w:r>
-              <w:rPr>
-                <w:rFonts w:ascii="TH SarabunPSK" w:hAnsi="TH SarabunPSK" w:cs="TH SarabunPSK"/>
-                <w:b/>
-                <w:bCs/>
-                <w:sz w:val="32"/>
-                <w:szCs w:val="32"/>
-              </w:rPr>
-              <w:fldChar w:fldCharType="separate"/>
-            </w:r>
-            <w:r>
-              <w:rPr>
-                <w:rFonts w:ascii="TH SarabunPSK" w:hAnsi="TH SarabunPSK" w:cs="TH SarabunPSK"/>
-                <w:b/>
-                <w:bCs/>
-                <w:noProof/>
-                <w:sz w:val="32"/>
-                <w:szCs w:val="32"/>
-              </w:rPr>
-              <w:t>«AS241»</w:t>
-            </w:r>
-            <w:r>
-              <w:rPr>
-                <w:rFonts w:ascii="TH SarabunPSK" w:hAnsi="TH SarabunPSK" w:cs="TH SarabunPSK"/>
-                <w:b/>
-                <w:bCs/>
-                <w:sz w:val="32"/>
-                <w:szCs w:val="32"/>
-              </w:rPr>
-              <w:fldChar w:fldCharType="end"/>
+              <w:t>AS241</w:t>
             </w:r>
           </w:p>
         </w:tc>
@@ -652,48 +445,7 @@
                 <w:sz w:val="32"/>
                 <w:szCs w:val="32"/>
               </w:rPr>
-              <w:fldChar w:fldCharType="begin"/>
-            </w:r>
-            <w:r>
-              <w:rPr>
-                <w:rFonts w:ascii="TH SarabunPSK" w:hAnsi="TH SarabunPSK" w:cs="TH SarabunPSK"/>
-                <w:b/>
-                <w:bCs/>
-                <w:sz w:val="32"/>
-                <w:szCs w:val="32"/>
-              </w:rPr>
-              <w:instrText xml:space="preserve"> MERGEFIELD AS242 </w:instrText>
-            </w:r>
-            <w:r>
-              <w:rPr>
-                <w:rFonts w:ascii="TH SarabunPSK" w:hAnsi="TH SarabunPSK" w:cs="TH SarabunPSK"/>
-                <w:b/>
-                <w:bCs/>
-                <w:sz w:val="32"/>
-                <w:szCs w:val="32"/>
-              </w:rPr>
-              <w:fldChar w:fldCharType="separate"/>
-            </w:r>
-            <w:r>
-              <w:rPr>
-                <w:rFonts w:ascii="TH SarabunPSK" w:hAnsi="TH SarabunPSK" w:cs="TH SarabunPSK"/>
-                <w:b/>
-                <w:bCs/>
-                <w:noProof/>
-                <w:sz w:val="32"/>
-                <w:szCs w:val="32"/>
-              </w:rPr>
-              <w:t>«AS242»</w:t>
-            </w:r>
-            <w:r>
-              <w:rPr>
-                <w:rFonts w:ascii="TH SarabunPSK" w:hAnsi="TH SarabunPSK" w:cs="TH SarabunPSK"/>
-                <w:b/>
-                <w:bCs/>
-                <w:sz w:val="32"/>
-                <w:szCs w:val="32"/>
-              </w:rPr>
-              <w:fldChar w:fldCharType="end"/>
+              <w:t>AS242</w:t>
             </w:r>
           </w:p>
         </w:tc>
@@ -719,49 +471,10 @@
                 <w:sz w:val="32"/>
                 <w:szCs w:val="32"/>
               </w:rPr>
-              <w:fldChar w:fldCharType="begin"/>
+              <w:t>AS10</w:t>
             </w:r>
-            <w:r>
-              <w:rPr>
-                <w:rFonts w:ascii="TH SarabunPSK" w:hAnsi="TH SarabunPSK" w:cs="TH SarabunPSK"/>
-                <w:b/>
-                <w:bCs/>
-                <w:sz w:val="32"/>
-                <w:szCs w:val="32"/>
-              </w:rPr>
-              <w:instrText xml:space="preserve"> MERGEFIELD AS10 </w:instrText>
-            </w:r>
-            <w:r>
-              <w:rPr>
-                <w:rFonts w:ascii="TH SarabunPSK" w:hAnsi="TH SarabunPSK" w:cs="TH SarabunPSK"/>
-                <w:b/>
-                <w:bCs/>
-                <w:sz w:val="32"/>
-                <w:szCs w:val="32"/>
-              </w:rPr>
-              <w:fldChar w:fldCharType="separate"/>
-            </w:r>
-            <w:r>
-              <w:rPr>
-                <w:rFonts w:ascii="TH SarabunPSK" w:hAnsi="TH SarabunPSK" w:cs="TH SarabunPSK"/>
-                <w:b/>
-                <w:bCs/>
-                <w:noProof/>
-                <w:sz w:val="32"/>
-                <w:szCs w:val="32"/>
-              </w:rPr>
-              <w:t>«AS10»</w:t>
-            </w:r>
-            <w:r>
-              <w:rPr>
-                <w:rFonts w:ascii="TH SarabunPSK" w:hAnsi="TH SarabunPSK" w:cs="TH SarabunPSK"/>
-                <w:b/>
-                <w:bCs/>
-                <w:sz w:val="32"/>
-                <w:szCs w:val="32"/>
-              </w:rPr>
-              <w:fldChar w:fldCharType="end"/>
-            </w:r>
+            <w:bookmarkStart w:id="0" w:name="_GoBack"/>
+            <w:bookmarkEnd w:id="0"/>
           </w:p>
         </w:tc>
       </w:tr>
@@ -2328,7 +2041,7 @@
 </file>
 
 <file path=customXml/itemProps1.xml><?xml version="1.0" encoding="utf-8"?>
-<ds:datastoreItem xmlns:ds="http://schemas.openxmlformats.org/officeDocument/2006/customXml" ds:itemID="{04692B5F-BEF9-44AA-ABCD-757B0F107C60}">
+<ds:datastoreItem xmlns:ds="http://schemas.openxmlformats.org/officeDocument/2006/customXml" ds:itemID="{B651BEC8-ED24-43A0-A9EC-D79DB2B65EA8}">
   <ds:schemaRefs>
     <ds:schemaRef ds:uri="http://schemas.openxmlformats.org/officeDocument/2006/bibliography"/>
   </ds:schemaRefs>

--- a/TEMPLATE/w34.docx
+++ b/TEMPLATE/w34.docx
@@ -349,7 +349,6 @@
           </w:tcPr>
           <w:p>
             <w:pPr>
-              <w:jc w:val="center"/>
               <w:rPr>
                 <w:rFonts w:ascii="TH SarabunPSK" w:hAnsi="TH SarabunPSK" w:cs="TH SarabunPSK"/>
                 <w:b/>
@@ -376,7 +375,6 @@
           </w:tcPr>
           <w:p>
             <w:pPr>
-              <w:jc w:val="right"/>
               <w:rPr>
                 <w:rFonts w:ascii="TH SarabunPSK" w:hAnsi="TH SarabunPSK" w:cs="TH SarabunPSK"/>
                 <w:b/>
@@ -473,8 +471,6 @@
               </w:rPr>
               <w:t>AS10</w:t>
             </w:r>
-            <w:bookmarkStart w:id="0" w:name="_GoBack"/>
-            <w:bookmarkEnd w:id="0"/>
           </w:p>
         </w:tc>
       </w:tr>
@@ -686,6 +682,8 @@
         </w:rPr>
         <w:t>อ่าน</w:t>
       </w:r>
+      <w:bookmarkStart w:id="0" w:name="_GoBack"/>
+      <w:bookmarkEnd w:id="0"/>
     </w:p>
     <w:p>
       <w:pPr>
@@ -2041,7 +2039,7 @@
 </file>
 
 <file path=customXml/itemProps1.xml><?xml version="1.0" encoding="utf-8"?>
-<ds:datastoreItem xmlns:ds="http://schemas.openxmlformats.org/officeDocument/2006/customXml" ds:itemID="{B651BEC8-ED24-43A0-A9EC-D79DB2B65EA8}">
+<ds:datastoreItem xmlns:ds="http://schemas.openxmlformats.org/officeDocument/2006/customXml" ds:itemID="{00AAA7DD-F17C-4B58-BD17-FB2B6C8830FB}">
   <ds:schemaRefs>
     <ds:schemaRef ds:uri="http://schemas.openxmlformats.org/officeDocument/2006/bibliography"/>
   </ds:schemaRefs>

--- a/TEMPLATE/w34.docx
+++ b/TEMPLATE/w34.docx
@@ -44,8 +44,8 @@
         <w:gridCol w:w="891"/>
         <w:gridCol w:w="1945"/>
         <w:gridCol w:w="1701"/>
-        <w:gridCol w:w="1320"/>
-        <w:gridCol w:w="1515"/>
+        <w:gridCol w:w="1394"/>
+        <w:gridCol w:w="1441"/>
         <w:gridCol w:w="1418"/>
         <w:gridCol w:w="1321"/>
       </w:tblGrid>
@@ -157,7 +157,7 @@
         </w:tc>
         <w:tc>
           <w:tcPr>
-            <w:tcW w:w="1320" w:type="dxa"/>
+            <w:tcW w:w="1394" w:type="dxa"/>
           </w:tcPr>
           <w:p>
             <w:pPr>
@@ -185,7 +185,7 @@
         </w:tc>
         <w:tc>
           <w:tcPr>
-            <w:tcW w:w="1515" w:type="dxa"/>
+            <w:tcW w:w="1441" w:type="dxa"/>
           </w:tcPr>
           <w:p>
             <w:pPr>
@@ -371,10 +371,11 @@
         </w:tc>
         <w:tc>
           <w:tcPr>
-            <w:tcW w:w="1320" w:type="dxa"/>
+            <w:tcW w:w="1394" w:type="dxa"/>
           </w:tcPr>
           <w:p>
             <w:pPr>
+              <w:jc w:val="right"/>
               <w:rPr>
                 <w:rFonts w:ascii="TH SarabunPSK" w:hAnsi="TH SarabunPSK" w:cs="TH SarabunPSK"/>
                 <w:b/>
@@ -393,11 +394,13 @@
               </w:rPr>
               <w:t>AS6</w:t>
             </w:r>
+            <w:bookmarkStart w:id="0" w:name="_GoBack"/>
+            <w:bookmarkEnd w:id="0"/>
           </w:p>
         </w:tc>
         <w:tc>
           <w:tcPr>
-            <w:tcW w:w="1515" w:type="dxa"/>
+            <w:tcW w:w="1441" w:type="dxa"/>
           </w:tcPr>
           <w:p>
             <w:pPr>
@@ -682,8 +685,6 @@
         </w:rPr>
         <w:t>อ่าน</w:t>
       </w:r>
-      <w:bookmarkStart w:id="0" w:name="_GoBack"/>
-      <w:bookmarkEnd w:id="0"/>
     </w:p>
     <w:p>
       <w:pPr>
@@ -2039,7 +2040,7 @@
 </file>
 
 <file path=customXml/itemProps1.xml><?xml version="1.0" encoding="utf-8"?>
-<ds:datastoreItem xmlns:ds="http://schemas.openxmlformats.org/officeDocument/2006/customXml" ds:itemID="{00AAA7DD-F17C-4B58-BD17-FB2B6C8830FB}">
+<ds:datastoreItem xmlns:ds="http://schemas.openxmlformats.org/officeDocument/2006/customXml" ds:itemID="{8BB94F89-1902-4DA2-A110-FA142341AABD}">
   <ds:schemaRefs>
     <ds:schemaRef ds:uri="http://schemas.openxmlformats.org/officeDocument/2006/bibliography"/>
   </ds:schemaRefs>

--- a/TEMPLATE/w34.docx
+++ b/TEMPLATE/w34.docx
@@ -53,6 +53,7 @@
         <w:tc>
           <w:tcPr>
             <w:tcW w:w="891" w:type="dxa"/>
+            <w:vAlign w:val="center"/>
           </w:tcPr>
           <w:p>
             <w:pPr>
@@ -81,6 +82,7 @@
         <w:tc>
           <w:tcPr>
             <w:tcW w:w="1945" w:type="dxa"/>
+            <w:vAlign w:val="center"/>
           </w:tcPr>
           <w:p>
             <w:pPr>
@@ -109,6 +111,7 @@
         <w:tc>
           <w:tcPr>
             <w:tcW w:w="1701" w:type="dxa"/>
+            <w:vAlign w:val="center"/>
           </w:tcPr>
           <w:p>
             <w:pPr>
@@ -158,6 +161,7 @@
         <w:tc>
           <w:tcPr>
             <w:tcW w:w="1394" w:type="dxa"/>
+            <w:vAlign w:val="center"/>
           </w:tcPr>
           <w:p>
             <w:pPr>
@@ -186,6 +190,7 @@
         <w:tc>
           <w:tcPr>
             <w:tcW w:w="1441" w:type="dxa"/>
+            <w:vAlign w:val="center"/>
           </w:tcPr>
           <w:p>
             <w:pPr>
@@ -235,6 +240,7 @@
         <w:tc>
           <w:tcPr>
             <w:tcW w:w="1418" w:type="dxa"/>
+            <w:vAlign w:val="center"/>
           </w:tcPr>
           <w:p>
             <w:pPr>
@@ -263,6 +269,7 @@
         <w:tc>
           <w:tcPr>
             <w:tcW w:w="1321" w:type="dxa"/>
+            <w:vAlign w:val="center"/>
           </w:tcPr>
           <w:p>
             <w:pPr>
@@ -394,8 +401,6 @@
               </w:rPr>
               <w:t>AS6</w:t>
             </w:r>
-            <w:bookmarkStart w:id="0" w:name="_GoBack"/>
-            <w:bookmarkEnd w:id="0"/>
           </w:p>
         </w:tc>
         <w:tc>
@@ -739,6 +744,8 @@
       </w:r>
     </w:p>
     <w:p>
+      <w:bookmarkStart w:id="0" w:name="_GoBack"/>
+      <w:bookmarkEnd w:id="0"/>
       <w:r>
         <w:rPr>
           <w:rFonts w:ascii="TH SarabunPSK" w:hAnsi="TH SarabunPSK" w:cs="TH SarabunPSK"/>
@@ -749,7 +756,309 @@
         <mc:AlternateContent>
           <mc:Choice Requires="wps">
             <w:drawing>
-              <wp:anchor distT="45720" distB="45720" distL="114300" distR="114300" simplePos="0" relativeHeight="251660288" behindDoc="0" locked="0" layoutInCell="0" allowOverlap="1" wp14:anchorId="0AD6492D" wp14:editId="7ABFCF55">
+              <wp:anchor distT="45720" distB="45720" distL="114300" distR="114300" simplePos="0" relativeHeight="251659264" behindDoc="0" locked="0" layoutInCell="0" allowOverlap="1" wp14:anchorId="0459F9F1" wp14:editId="0EF3DD64">
+                <wp:simplePos x="0" y="0"/>
+                <wp:positionH relativeFrom="column">
+                  <wp:posOffset>2696541</wp:posOffset>
+                </wp:positionH>
+                <wp:positionV relativeFrom="paragraph">
+                  <wp:posOffset>4454746</wp:posOffset>
+                </wp:positionV>
+                <wp:extent cx="3272790" cy="1192530"/>
+                <wp:effectExtent l="0" t="0" r="22860" b="26670"/>
+                <wp:wrapSquare wrapText="bothSides"/>
+                <wp:docPr id="2" name="Text Box 2"/>
+                <wp:cNvGraphicFramePr>
+                  <a:graphicFrameLocks xmlns:a="http://schemas.openxmlformats.org/drawingml/2006/main"/>
+                </wp:cNvGraphicFramePr>
+                <a:graphic xmlns:a="http://schemas.openxmlformats.org/drawingml/2006/main">
+                  <a:graphicData uri="http://schemas.microsoft.com/office/word/2010/wordprocessingShape">
+                    <wps:wsp>
+                      <wps:cNvSpPr txBox="1">
+                        <a:spLocks noChangeArrowheads="1"/>
+                      </wps:cNvSpPr>
+                      <wps:spPr bwMode="auto">
+                        <a:xfrm>
+                          <a:off x="0" y="0"/>
+                          <a:ext cx="3272790" cy="1192530"/>
+                        </a:xfrm>
+                        <a:prstGeom prst="rect">
+                          <a:avLst/>
+                        </a:prstGeom>
+                        <a:ln>
+                          <a:headEnd/>
+                          <a:tailEnd/>
+                        </a:ln>
+                      </wps:spPr>
+                      <wps:style>
+                        <a:lnRef idx="2">
+                          <a:schemeClr val="dk1"/>
+                        </a:lnRef>
+                        <a:fillRef idx="1">
+                          <a:schemeClr val="lt1"/>
+                        </a:fillRef>
+                        <a:effectRef idx="0">
+                          <a:schemeClr val="dk1"/>
+                        </a:effectRef>
+                        <a:fontRef idx="minor">
+                          <a:schemeClr val="dk1"/>
+                        </a:fontRef>
+                      </wps:style>
+                      <wps:txbx>
+                        <w:txbxContent>
+                          <w:p>
+                            <w:pPr>
+                              <w:rPr>
+                                <w:rFonts w:ascii="TH SarabunPSK" w:hAnsi="TH SarabunPSK" w:cs="TH SarabunPSK"/>
+                                <w:sz w:val="28"/>
+                                <w:szCs w:val="28"/>
+                              </w:rPr>
+                            </w:pPr>
+                            <w:r>
+                              <w:rPr>
+                                <w:rFonts w:ascii="TH SarabunPSK" w:hAnsi="TH SarabunPSK" w:cs="TH SarabunPSK" w:hint="cs"/>
+                                <w:sz w:val="28"/>
+                                <w:szCs w:val="28"/>
+                              </w:rPr>
+                              <w:t xml:space="preserve">       </w:t>
+                            </w:r>
+                            <w:r>
+                              <w:rPr>
+                                <w:rFonts w:ascii="TH SarabunPSK" w:hAnsi="TH SarabunPSK" w:cs="TH SarabunPSK"/>
+                                <w:sz w:val="28"/>
+                                <w:szCs w:val="28"/>
+                                <w:cs/>
+                              </w:rPr>
+                              <w:t>ได้รับสำเนาบันทึกการตรวจค้นนี้ไว้แล้ว</w:t>
+                            </w:r>
+                          </w:p>
+                          <w:p>
+                            <w:pPr>
+                              <w:spacing w:after="0"/>
+                              <w:rPr>
+                                <w:rFonts w:ascii="TH SarabunPSK" w:hAnsi="TH SarabunPSK" w:cs="TH SarabunPSK"/>
+                                <w:sz w:val="28"/>
+                                <w:szCs w:val="28"/>
+                              </w:rPr>
+                            </w:pPr>
+                            <w:r>
+                              <w:rPr>
+                                <w:rFonts w:ascii="TH SarabunPSK" w:hAnsi="TH SarabunPSK" w:cs="TH SarabunPSK"/>
+                                <w:sz w:val="28"/>
+                                <w:szCs w:val="28"/>
+                              </w:rPr>
+                              <w:t xml:space="preserve">    (</w:t>
+                            </w:r>
+                            <w:r>
+                              <w:rPr>
+                                <w:rFonts w:ascii="TH SarabunPSK" w:hAnsi="TH SarabunPSK" w:cs="TH SarabunPSK"/>
+                                <w:sz w:val="28"/>
+                                <w:szCs w:val="28"/>
+                                <w:cs/>
+                              </w:rPr>
+                              <w:t>ลงชื่อ</w:t>
+                            </w:r>
+                            <w:r>
+                              <w:rPr>
+                                <w:rFonts w:ascii="TH SarabunPSK" w:hAnsi="TH SarabunPSK" w:cs="TH SarabunPSK"/>
+                                <w:sz w:val="28"/>
+                                <w:szCs w:val="28"/>
+                              </w:rPr>
+                              <w:t>)....................................</w:t>
+                            </w:r>
+                            <w:r>
+                              <w:rPr>
+                                <w:rFonts w:ascii="TH SarabunPSK" w:hAnsi="TH SarabunPSK" w:cs="TH SarabunPSK"/>
+                                <w:sz w:val="28"/>
+                                <w:szCs w:val="28"/>
+                                <w:cs/>
+                              </w:rPr>
+                              <w:t>เจ้าบ้านหรือผู้ครอบครองสถานที่</w:t>
+                            </w:r>
+                          </w:p>
+                          <w:p>
+                            <w:pPr>
+                              <w:spacing w:after="0"/>
+                              <w:rPr>
+                                <w:rFonts w:ascii="TH SarabunPSK" w:hAnsi="TH SarabunPSK" w:cs="TH SarabunPSK"/>
+                                <w:sz w:val="28"/>
+                                <w:szCs w:val="28"/>
+                              </w:rPr>
+                            </w:pPr>
+                            <w:r>
+                              <w:rPr>
+                                <w:rFonts w:ascii="TH SarabunPSK" w:hAnsi="TH SarabunPSK" w:cs="TH SarabunPSK"/>
+                                <w:sz w:val="28"/>
+                                <w:szCs w:val="28"/>
+                              </w:rPr>
+                              <w:t xml:space="preserve">                (..................................)</w:t>
+                            </w:r>
+                          </w:p>
+                          <w:p>
+                            <w:pPr>
+                              <w:spacing w:after="0"/>
+                              <w:rPr>
+                                <w:rFonts w:ascii="TH SarabunPSK" w:hAnsi="TH SarabunPSK" w:cs="TH SarabunPSK"/>
+                              </w:rPr>
+                            </w:pPr>
+                            <w:r>
+                              <w:rPr>
+                                <w:rFonts w:ascii="TH SarabunPSK" w:hAnsi="TH SarabunPSK" w:cs="TH SarabunPSK"/>
+                                <w:sz w:val="28"/>
+                                <w:szCs w:val="28"/>
+                              </w:rPr>
+                              <w:t xml:space="preserve">           .........../................./............</w:t>
+                            </w:r>
+                          </w:p>
+                        </w:txbxContent>
+                      </wps:txbx>
+                      <wps:bodyPr rot="0" vert="horz" wrap="square" lIns="91440" tIns="45720" rIns="91440" bIns="45720" anchor="t" anchorCtr="0" upright="1">
+                        <a:noAutofit/>
+                      </wps:bodyPr>
+                    </wps:wsp>
+                  </a:graphicData>
+                </a:graphic>
+                <wp14:sizeRelH relativeFrom="margin">
+                  <wp14:pctWidth>0</wp14:pctWidth>
+                </wp14:sizeRelH>
+                <wp14:sizeRelV relativeFrom="margin">
+                  <wp14:pctHeight>0</wp14:pctHeight>
+                </wp14:sizeRelV>
+              </wp:anchor>
+            </w:drawing>
+          </mc:Choice>
+          <mc:Fallback>
+            <w:pict>
+              <v:shapetype w14:anchorId="0459F9F1" id="_x0000_t202" coordsize="21600,21600" o:spt="202" path="m,l,21600r21600,l21600,xe">
+                <v:stroke joinstyle="miter"/>
+                <v:path gradientshapeok="t" o:connecttype="rect"/>
+              </v:shapetype>
+              <v:shape id="Text Box 2" o:spid="_x0000_s1026" type="#_x0000_t202" style="position:absolute;margin-left:212.35pt;margin-top:350.75pt;width:257.7pt;height:93.9pt;z-index:251659264;visibility:visible;mso-wrap-style:square;mso-width-percent:0;mso-height-percent:0;mso-wrap-distance-left:9pt;mso-wrap-distance-top:3.6pt;mso-wrap-distance-right:9pt;mso-wrap-distance-bottom:3.6pt;mso-position-horizontal:absolute;mso-position-horizontal-relative:text;mso-position-vertical:absolute;mso-position-vertical-relative:text;mso-width-percent:0;mso-height-percent:0;mso-width-relative:margin;mso-height-relative:margin;v-text-anchor:top" o:gfxdata="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" o:allowincell="f" fillcolor="white [3201]" strokecolor="black [3200]" strokeweight="1pt">
+                <v:textbox>
+                  <w:txbxContent>
+                    <w:p>
+                      <w:pPr>
+                        <w:rPr>
+                          <w:rFonts w:ascii="TH SarabunPSK" w:hAnsi="TH SarabunPSK" w:cs="TH SarabunPSK"/>
+                          <w:sz w:val="28"/>
+                          <w:szCs w:val="28"/>
+                        </w:rPr>
+                      </w:pPr>
+                      <w:r>
+                        <w:rPr>
+                          <w:rFonts w:ascii="TH SarabunPSK" w:hAnsi="TH SarabunPSK" w:cs="TH SarabunPSK" w:hint="cs"/>
+                          <w:sz w:val="28"/>
+                          <w:szCs w:val="28"/>
+                        </w:rPr>
+                        <w:t xml:space="preserve">       </w:t>
+                      </w:r>
+                      <w:r>
+                        <w:rPr>
+                          <w:rFonts w:ascii="TH SarabunPSK" w:hAnsi="TH SarabunPSK" w:cs="TH SarabunPSK"/>
+                          <w:sz w:val="28"/>
+                          <w:szCs w:val="28"/>
+                          <w:cs/>
+                        </w:rPr>
+                        <w:t>ได้รับสำเนาบันทึกการตรวจค้นนี้ไว้แล้ว</w:t>
+                      </w:r>
+                    </w:p>
+                    <w:p>
+                      <w:pPr>
+                        <w:spacing w:after="0"/>
+                        <w:rPr>
+                          <w:rFonts w:ascii="TH SarabunPSK" w:hAnsi="TH SarabunPSK" w:cs="TH SarabunPSK"/>
+                          <w:sz w:val="28"/>
+                          <w:szCs w:val="28"/>
+                        </w:rPr>
+                      </w:pPr>
+                      <w:r>
+                        <w:rPr>
+                          <w:rFonts w:ascii="TH SarabunPSK" w:hAnsi="TH SarabunPSK" w:cs="TH SarabunPSK"/>
+                          <w:sz w:val="28"/>
+                          <w:szCs w:val="28"/>
+                        </w:rPr>
+                        <w:t xml:space="preserve">    (</w:t>
+                      </w:r>
+                      <w:r>
+                        <w:rPr>
+                          <w:rFonts w:ascii="TH SarabunPSK" w:hAnsi="TH SarabunPSK" w:cs="TH SarabunPSK"/>
+                          <w:sz w:val="28"/>
+                          <w:szCs w:val="28"/>
+                          <w:cs/>
+                        </w:rPr>
+                        <w:t>ลงชื่อ</w:t>
+                      </w:r>
+                      <w:r>
+                        <w:rPr>
+                          <w:rFonts w:ascii="TH SarabunPSK" w:hAnsi="TH SarabunPSK" w:cs="TH SarabunPSK"/>
+                          <w:sz w:val="28"/>
+                          <w:szCs w:val="28"/>
+                        </w:rPr>
+                        <w:t>)....................................</w:t>
+                      </w:r>
+                      <w:r>
+                        <w:rPr>
+                          <w:rFonts w:ascii="TH SarabunPSK" w:hAnsi="TH SarabunPSK" w:cs="TH SarabunPSK"/>
+                          <w:sz w:val="28"/>
+                          <w:szCs w:val="28"/>
+                          <w:cs/>
+                        </w:rPr>
+                        <w:t>เจ้าบ้านหรือผู้ครอบครองสถานที่</w:t>
+                      </w:r>
+                    </w:p>
+                    <w:p>
+                      <w:pPr>
+                        <w:spacing w:after="0"/>
+                        <w:rPr>
+                          <w:rFonts w:ascii="TH SarabunPSK" w:hAnsi="TH SarabunPSK" w:cs="TH SarabunPSK"/>
+                          <w:sz w:val="28"/>
+                          <w:szCs w:val="28"/>
+                        </w:rPr>
+                      </w:pPr>
+                      <w:r>
+                        <w:rPr>
+                          <w:rFonts w:ascii="TH SarabunPSK" w:hAnsi="TH SarabunPSK" w:cs="TH SarabunPSK"/>
+                          <w:sz w:val="28"/>
+                          <w:szCs w:val="28"/>
+                        </w:rPr>
+                        <w:t xml:space="preserve">                (..................................)</w:t>
+                      </w:r>
+                    </w:p>
+                    <w:p>
+                      <w:pPr>
+                        <w:spacing w:after="0"/>
+                        <w:rPr>
+                          <w:rFonts w:ascii="TH SarabunPSK" w:hAnsi="TH SarabunPSK" w:cs="TH SarabunPSK"/>
+                        </w:rPr>
+                      </w:pPr>
+                      <w:r>
+                        <w:rPr>
+                          <w:rFonts w:ascii="TH SarabunPSK" w:hAnsi="TH SarabunPSK" w:cs="TH SarabunPSK"/>
+                          <w:sz w:val="28"/>
+                          <w:szCs w:val="28"/>
+                        </w:rPr>
+                        <w:t xml:space="preserve">           .........../................./............</w:t>
+                      </w:r>
+                    </w:p>
+                  </w:txbxContent>
+                </v:textbox>
+                <w10:wrap type="square"/>
+              </v:shape>
+            </w:pict>
+          </mc:Fallback>
+        </mc:AlternateContent>
+      </w:r>
+      <w:r>
+        <w:rPr>
+          <w:rFonts w:ascii="TH SarabunPSK" w:hAnsi="TH SarabunPSK" w:cs="TH SarabunPSK"/>
+          <w:noProof/>
+          <w:sz w:val="32"/>
+          <w:szCs w:val="32"/>
+        </w:rPr>
+        <mc:AlternateContent>
+          <mc:Choice Requires="wps">
+            <w:drawing>
+              <wp:anchor distT="45720" distB="45720" distL="114300" distR="114300" simplePos="0" relativeHeight="251660288" behindDoc="0" locked="0" layoutInCell="0" allowOverlap="1" wp14:anchorId="0AD6492D" wp14:editId="44F06A83">
                 <wp:simplePos x="0" y="0"/>
                 <wp:positionH relativeFrom="margin">
                   <wp:align>left</wp:align>
@@ -885,11 +1194,7 @@
           </mc:Choice>
           <mc:Fallback>
             <w:pict>
-              <v:shapetype w14:anchorId="0AD6492D" id="_x0000_t202" coordsize="21600,21600" o:spt="202" path="m,l,21600r21600,l21600,xe">
-                <v:stroke joinstyle="miter"/>
-                <v:path gradientshapeok="t" o:connecttype="rect"/>
-              </v:shapetype>
-              <v:shape id="Text Box 1" o:spid="_x0000_s1026" type="#_x0000_t202" style="position:absolute;margin-left:0;margin-top:410.3pt;width:78.2pt;height:21.6pt;z-index:251660288;visibility:visible;mso-wrap-style:square;mso-width-percent:0;mso-height-percent:0;mso-wrap-distance-left:9pt;mso-wrap-distance-top:3.6pt;mso-wrap-distance-right:9pt;mso-wrap-distance-bottom:3.6pt;mso-position-horizontal:left;mso-position-horizontal-relative:margin;mso-position-vertical:absolute;mso-position-vertical-relative:text;mso-width-percent:0;mso-height-percent:0;mso-width-relative:margin;mso-height-relative:margin;v-text-anchor:top" o:gfxdata="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" o:allowincell="f" strokecolor="white">
+              <v:shape w14:anchorId="0AD6492D" id="Text Box 1" o:spid="_x0000_s1027" type="#_x0000_t202" style="position:absolute;margin-left:0;margin-top:410.3pt;width:78.2pt;height:21.6pt;z-index:251660288;visibility:visible;mso-wrap-style:square;mso-width-percent:0;mso-height-percent:0;mso-wrap-distance-left:9pt;mso-wrap-distance-top:3.6pt;mso-wrap-distance-right:9pt;mso-wrap-distance-bottom:3.6pt;mso-position-horizontal:left;mso-position-horizontal-relative:margin;mso-position-vertical:absolute;mso-position-vertical-relative:text;mso-width-percent:0;mso-height-percent:0;mso-width-relative:margin;mso-height-relative:margin;v-text-anchor:top" o:gfxdata="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" o:allowincell="f" strokecolor="white">
                 <v:textbox>
                   <w:txbxContent>
                     <w:p>
@@ -974,297 +1279,6 @@
           </mc:Fallback>
         </mc:AlternateContent>
       </w:r>
-      <w:r>
-        <w:rPr>
-          <w:rFonts w:ascii="TH SarabunPSK" w:hAnsi="TH SarabunPSK" w:cs="TH SarabunPSK"/>
-          <w:noProof/>
-          <w:sz w:val="32"/>
-          <w:szCs w:val="32"/>
-        </w:rPr>
-        <mc:AlternateContent>
-          <mc:Choice Requires="wps">
-            <w:drawing>
-              <wp:anchor distT="45720" distB="45720" distL="114300" distR="114300" simplePos="0" relativeHeight="251659264" behindDoc="0" locked="0" layoutInCell="0" allowOverlap="1" wp14:anchorId="0459F9F1" wp14:editId="49C58F26">
-                <wp:simplePos x="0" y="0"/>
-                <wp:positionH relativeFrom="column">
-                  <wp:posOffset>2943225</wp:posOffset>
-                </wp:positionH>
-                <wp:positionV relativeFrom="paragraph">
-                  <wp:posOffset>4356735</wp:posOffset>
-                </wp:positionV>
-                <wp:extent cx="3375660" cy="1108075"/>
-                <wp:effectExtent l="9525" t="10160" r="5715" b="5715"/>
-                <wp:wrapSquare wrapText="bothSides"/>
-                <wp:docPr id="2" name="Text Box 2"/>
-                <wp:cNvGraphicFramePr>
-                  <a:graphicFrameLocks xmlns:a="http://schemas.openxmlformats.org/drawingml/2006/main"/>
-                </wp:cNvGraphicFramePr>
-                <a:graphic xmlns:a="http://schemas.openxmlformats.org/drawingml/2006/main">
-                  <a:graphicData uri="http://schemas.microsoft.com/office/word/2010/wordprocessingShape">
-                    <wps:wsp>
-                      <wps:cNvSpPr txBox="1">
-                        <a:spLocks noChangeArrowheads="1"/>
-                      </wps:cNvSpPr>
-                      <wps:spPr bwMode="auto">
-                        <a:xfrm>
-                          <a:off x="0" y="0"/>
-                          <a:ext cx="3375660" cy="1108075"/>
-                        </a:xfrm>
-                        <a:prstGeom prst="rect">
-                          <a:avLst/>
-                        </a:prstGeom>
-                        <a:solidFill>
-                          <a:srgbClr val="FFFFFF"/>
-                        </a:solidFill>
-                        <a:ln w="9525">
-                          <a:solidFill>
-                            <a:srgbClr val="000000"/>
-                          </a:solidFill>
-                          <a:miter lim="800000"/>
-                          <a:headEnd/>
-                          <a:tailEnd/>
-                        </a:ln>
-                      </wps:spPr>
-                      <wps:txbx>
-                        <w:txbxContent>
-                          <w:p>
-                            <w:pPr>
-                              <w:rPr>
-                                <w:rFonts w:ascii="TH SarabunPSK" w:hAnsi="TH SarabunPSK" w:cs="TH SarabunPSK"/>
-                                <w:sz w:val="28"/>
-                                <w:szCs w:val="28"/>
-                              </w:rPr>
-                            </w:pPr>
-                            <w:r>
-                              <w:rPr>
-                                <w:rFonts w:ascii="TH SarabunPSK" w:hAnsi="TH SarabunPSK" w:cs="TH SarabunPSK" w:hint="cs"/>
-                                <w:sz w:val="28"/>
-                                <w:szCs w:val="28"/>
-                              </w:rPr>
-                              <w:t xml:space="preserve">       </w:t>
-                            </w:r>
-                            <w:r>
-                              <w:rPr>
-                                <w:rFonts w:ascii="TH SarabunPSK" w:hAnsi="TH SarabunPSK" w:cs="TH SarabunPSK"/>
-                                <w:sz w:val="28"/>
-                                <w:szCs w:val="28"/>
-                                <w:cs/>
-                              </w:rPr>
-                              <w:t>ได้รับสำเนาบันทึกการตรวจค้นนี้ไว้แล้ว</w:t>
-                            </w:r>
-                          </w:p>
-                          <w:p>
-                            <w:pPr>
-                              <w:spacing w:after="0"/>
-                              <w:rPr>
-                                <w:rFonts w:ascii="TH SarabunPSK" w:hAnsi="TH SarabunPSK" w:cs="TH SarabunPSK"/>
-                                <w:sz w:val="28"/>
-                                <w:szCs w:val="28"/>
-                              </w:rPr>
-                            </w:pPr>
-                            <w:r>
-                              <w:rPr>
-                                <w:rFonts w:ascii="TH SarabunPSK" w:hAnsi="TH SarabunPSK" w:cs="TH SarabunPSK"/>
-                                <w:sz w:val="28"/>
-                                <w:szCs w:val="28"/>
-                              </w:rPr>
-                              <w:t xml:space="preserve">    (</w:t>
-                            </w:r>
-                            <w:r>
-                              <w:rPr>
-                                <w:rFonts w:ascii="TH SarabunPSK" w:hAnsi="TH SarabunPSK" w:cs="TH SarabunPSK"/>
-                                <w:sz w:val="28"/>
-                                <w:szCs w:val="28"/>
-                                <w:cs/>
-                              </w:rPr>
-                              <w:t>ลงชื่อ</w:t>
-                            </w:r>
-                            <w:r>
-                              <w:rPr>
-                                <w:rFonts w:ascii="TH SarabunPSK" w:hAnsi="TH SarabunPSK" w:cs="TH SarabunPSK"/>
-                                <w:sz w:val="28"/>
-                                <w:szCs w:val="28"/>
-                              </w:rPr>
-                              <w:t>)....................................</w:t>
-                            </w:r>
-                            <w:r>
-                              <w:rPr>
-                                <w:rFonts w:ascii="TH SarabunPSK" w:hAnsi="TH SarabunPSK" w:cs="TH SarabunPSK"/>
-                                <w:sz w:val="28"/>
-                                <w:szCs w:val="28"/>
-                                <w:cs/>
-                              </w:rPr>
-                              <w:t>เจ้าบ้านหรือผู้ครอบครองสถานที่</w:t>
-                            </w:r>
-                          </w:p>
-                          <w:p>
-                            <w:pPr>
-                              <w:spacing w:after="0"/>
-                              <w:rPr>
-                                <w:rFonts w:ascii="TH SarabunPSK" w:hAnsi="TH SarabunPSK" w:cs="TH SarabunPSK"/>
-                                <w:sz w:val="28"/>
-                                <w:szCs w:val="28"/>
-                              </w:rPr>
-                            </w:pPr>
-                            <w:r>
-                              <w:rPr>
-                                <w:rFonts w:ascii="TH SarabunPSK" w:hAnsi="TH SarabunPSK" w:cs="TH SarabunPSK"/>
-                                <w:sz w:val="28"/>
-                                <w:szCs w:val="28"/>
-                              </w:rPr>
-                              <w:t xml:space="preserve">                (..................................)</w:t>
-                            </w:r>
-                          </w:p>
-                          <w:p>
-                            <w:pPr>
-                              <w:spacing w:after="0"/>
-                              <w:rPr>
-                                <w:rFonts w:ascii="TH SarabunPSK" w:hAnsi="TH SarabunPSK" w:cs="TH SarabunPSK"/>
-                              </w:rPr>
-                            </w:pPr>
-                            <w:r>
-                              <w:rPr>
-                                <w:rFonts w:ascii="TH SarabunPSK" w:hAnsi="TH SarabunPSK" w:cs="TH SarabunPSK"/>
-                                <w:sz w:val="28"/>
-                                <w:szCs w:val="28"/>
-                              </w:rPr>
-                              <w:t xml:space="preserve">           .........../................./............</w:t>
-                            </w:r>
-                          </w:p>
-                        </w:txbxContent>
-                      </wps:txbx>
-                      <wps:bodyPr rot="0" vert="horz" wrap="square" lIns="91440" tIns="45720" rIns="91440" bIns="45720" anchor="t" anchorCtr="0" upright="1">
-                        <a:noAutofit/>
-                      </wps:bodyPr>
-                    </wps:wsp>
-                  </a:graphicData>
-                </a:graphic>
-                <wp14:sizeRelH relativeFrom="margin">
-                  <wp14:pctWidth>0</wp14:pctWidth>
-                </wp14:sizeRelH>
-                <wp14:sizeRelV relativeFrom="margin">
-                  <wp14:pctHeight>0</wp14:pctHeight>
-                </wp14:sizeRelV>
-              </wp:anchor>
-            </w:drawing>
-          </mc:Choice>
-          <mc:Fallback>
-            <w:pict>
-              <v:shape w14:anchorId="0459F9F1" id="Text Box 2" o:spid="_x0000_s1027" type="#_x0000_t202" style="position:absolute;margin-left:231.75pt;margin-top:343.05pt;width:265.8pt;height:87.25pt;z-index:251659264;visibility:visible;mso-wrap-style:square;mso-width-percent:0;mso-height-percent:0;mso-wrap-distance-left:9pt;mso-wrap-distance-top:3.6pt;mso-wrap-distance-right:9pt;mso-wrap-distance-bottom:3.6pt;mso-position-horizontal:absolute;mso-position-horizontal-relative:text;mso-position-vertical:absolute;mso-position-vertical-relative:text;mso-width-percent:0;mso-height-percent:0;mso-width-relative:margin;mso-height-relative:margin;v-text-anchor:top" o:gfxdata="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" o:allowincell="f">
-                <v:textbox>
-                  <w:txbxContent>
-                    <w:p>
-                      <w:pPr>
-                        <w:rPr>
-                          <w:rFonts w:ascii="TH SarabunPSK" w:hAnsi="TH SarabunPSK" w:cs="TH SarabunPSK"/>
-                          <w:sz w:val="28"/>
-                          <w:szCs w:val="28"/>
-                        </w:rPr>
-                      </w:pPr>
-                      <w:r>
-                        <w:rPr>
-                          <w:rFonts w:ascii="TH SarabunPSK" w:hAnsi="TH SarabunPSK" w:cs="TH SarabunPSK" w:hint="cs"/>
-                          <w:sz w:val="28"/>
-                          <w:szCs w:val="28"/>
-                        </w:rPr>
-                        <w:t xml:space="preserve">       </w:t>
-                      </w:r>
-                      <w:r>
-                        <w:rPr>
-                          <w:rFonts w:ascii="TH SarabunPSK" w:hAnsi="TH SarabunPSK" w:cs="TH SarabunPSK"/>
-                          <w:sz w:val="28"/>
-                          <w:szCs w:val="28"/>
-                          <w:cs/>
-                        </w:rPr>
-                        <w:t>ได้รับสำเนาบันทึกการตรวจค้นนี้ไว้แล้ว</w:t>
-                      </w:r>
-                    </w:p>
-                    <w:p>
-                      <w:pPr>
-                        <w:spacing w:after="0"/>
-                        <w:rPr>
-                          <w:rFonts w:ascii="TH SarabunPSK" w:hAnsi="TH SarabunPSK" w:cs="TH SarabunPSK"/>
-                          <w:sz w:val="28"/>
-                          <w:szCs w:val="28"/>
-                        </w:rPr>
-                      </w:pPr>
-                      <w:r>
-                        <w:rPr>
-                          <w:rFonts w:ascii="TH SarabunPSK" w:hAnsi="TH SarabunPSK" w:cs="TH SarabunPSK"/>
-                          <w:sz w:val="28"/>
-                          <w:szCs w:val="28"/>
-                        </w:rPr>
-                        <w:t xml:space="preserve">    (</w:t>
-                      </w:r>
-                      <w:r>
-                        <w:rPr>
-                          <w:rFonts w:ascii="TH SarabunPSK" w:hAnsi="TH SarabunPSK" w:cs="TH SarabunPSK"/>
-                          <w:sz w:val="28"/>
-                          <w:szCs w:val="28"/>
-                          <w:cs/>
-                        </w:rPr>
-                        <w:t>ลงชื่อ</w:t>
-                      </w:r>
-                      <w:r>
-                        <w:rPr>
-                          <w:rFonts w:ascii="TH SarabunPSK" w:hAnsi="TH SarabunPSK" w:cs="TH SarabunPSK"/>
-                          <w:sz w:val="28"/>
-                          <w:szCs w:val="28"/>
-                        </w:rPr>
-                        <w:t>)....................................</w:t>
-                      </w:r>
-                      <w:r>
-                        <w:rPr>
-                          <w:rFonts w:ascii="TH SarabunPSK" w:hAnsi="TH SarabunPSK" w:cs="TH SarabunPSK"/>
-                          <w:sz w:val="28"/>
-                          <w:szCs w:val="28"/>
-                          <w:cs/>
-                        </w:rPr>
-                        <w:t>เจ้าบ้านหรือผู้ครอบครองสถานที่</w:t>
-                      </w:r>
-                    </w:p>
-                    <w:p>
-                      <w:pPr>
-                        <w:spacing w:after="0"/>
-                        <w:rPr>
-                          <w:rFonts w:ascii="TH SarabunPSK" w:hAnsi="TH SarabunPSK" w:cs="TH SarabunPSK"/>
-                          <w:sz w:val="28"/>
-                          <w:szCs w:val="28"/>
-                        </w:rPr>
-                      </w:pPr>
-                      <w:r>
-                        <w:rPr>
-                          <w:rFonts w:ascii="TH SarabunPSK" w:hAnsi="TH SarabunPSK" w:cs="TH SarabunPSK"/>
-                          <w:sz w:val="28"/>
-                          <w:szCs w:val="28"/>
-                        </w:rPr>
-                        <w:t xml:space="preserve">                (..................................)</w:t>
-                      </w:r>
-                    </w:p>
-                    <w:p>
-                      <w:pPr>
-                        <w:spacing w:after="0"/>
-                        <w:rPr>
-                          <w:rFonts w:ascii="TH SarabunPSK" w:hAnsi="TH SarabunPSK" w:cs="TH SarabunPSK"/>
-                        </w:rPr>
-                      </w:pPr>
-                      <w:r>
-                        <w:rPr>
-                          <w:rFonts w:ascii="TH SarabunPSK" w:hAnsi="TH SarabunPSK" w:cs="TH SarabunPSK"/>
-                          <w:sz w:val="28"/>
-                          <w:szCs w:val="28"/>
-                        </w:rPr>
-                        <w:t xml:space="preserve">           .........../................./............</w:t>
-                      </w:r>
-                    </w:p>
-                  </w:txbxContent>
-                </v:textbox>
-                <w10:wrap type="square"/>
-              </v:shape>
-            </w:pict>
-          </mc:Fallback>
-        </mc:AlternateContent>
-      </w:r>
     </w:p>
     <w:sectPr>
       <w:pgSz w:w="11906" w:h="16838"/>
@@ -1293,7 +1307,7 @@
       </w:pPr>
     </w:pPrDefault>
   </w:docDefaults>
-  <w:latentStyles w:defLockedState="0" w:defUIPriority="99" w:defSemiHidden="0" w:defUnhideWhenUsed="0" w:defQFormat="0" w:count="376">
+  <w:latentStyles w:defLockedState="0" w:defUIPriority="99" w:defSemiHidden="0" w:defUnhideWhenUsed="0" w:defQFormat="0" w:count="377">
     <w:lsdException w:name="Normal" w:uiPriority="0" w:qFormat="1"/>
     <w:lsdException w:name="heading 1" w:uiPriority="9" w:qFormat="1"/>
     <w:lsdException w:name="heading 2" w:semiHidden="1" w:uiPriority="9" w:unhideWhenUsed="1" w:qFormat="1"/>
@@ -1670,6 +1684,7 @@
     <w:lsdException w:name="Hashtag" w:semiHidden="1" w:unhideWhenUsed="1"/>
     <w:lsdException w:name="Unresolved Mention" w:semiHidden="1" w:unhideWhenUsed="1"/>
     <w:lsdException w:name="Smart Link" w:semiHidden="1" w:unhideWhenUsed="1"/>
+    <w:lsdException w:name="Smart Link Error" w:semiHidden="1" w:unhideWhenUsed="1"/>
   </w:latentStyles>
   <w:style w:type="paragraph" w:default="1" w:styleId="Normal">
     <w:name w:val="Normal"/>
@@ -2040,7 +2055,7 @@
 </file>
 
 <file path=customXml/itemProps1.xml><?xml version="1.0" encoding="utf-8"?>
-<ds:datastoreItem xmlns:ds="http://schemas.openxmlformats.org/officeDocument/2006/customXml" ds:itemID="{8BB94F89-1902-4DA2-A110-FA142341AABD}">
+<ds:datastoreItem xmlns:ds="http://schemas.openxmlformats.org/officeDocument/2006/customXml" ds:itemID="{68DDE009-5F07-4861-AE4C-B1F1B71CF35C}">
   <ds:schemaRefs>
     <ds:schemaRef ds:uri="http://schemas.openxmlformats.org/officeDocument/2006/bibliography"/>
   </ds:schemaRefs>
